--- a/Enhancement Three_Databases.docx
+++ b/Enhancement Three_Databases.docx
@@ -22,108 +22,86 @@
         </w:rPr>
         <w:t>Milestone four</w:t>
       </w:r>
+    </w:p>
+    <w:p>
+      <w:pPr>
+        <w:spacing w:line="480" w:lineRule="auto"/>
+        <w:jc w:val="center"/>
+        <w:rPr>
+          <w:rFonts w:hint="default" w:ascii="Times New Roman" w:hAnsi="Times New Roman" w:cs="Times New Roman"/>
+          <w:sz w:val="24"/>
+          <w:szCs w:val="24"/>
+          <w:lang w:val="en-US"/>
+        </w:rPr>
+      </w:pPr>
+      <w:r>
+        <w:rPr>
+          <w:rFonts w:hint="default" w:ascii="Times New Roman" w:hAnsi="Times New Roman" w:cs="Times New Roman"/>
+          <w:sz w:val="24"/>
+          <w:szCs w:val="24"/>
+          <w:lang w:val="en-US"/>
+        </w:rPr>
+        <w:t>Enhancement Three: Databases</w:t>
+      </w:r>
+    </w:p>
+    <w:p>
+      <w:pPr>
+        <w:spacing w:line="480" w:lineRule="auto"/>
+        <w:ind w:firstLine="420" w:firstLineChars="0"/>
+        <w:jc w:val="left"/>
+        <w:rPr>
+          <w:rFonts w:hint="default" w:ascii="Times New Roman" w:hAnsi="Times New Roman" w:cs="Times New Roman"/>
+          <w:sz w:val="24"/>
+          <w:szCs w:val="24"/>
+          <w:lang w:val="en-US"/>
+        </w:rPr>
+      </w:pPr>
+      <w:r>
+        <w:rPr>
+          <w:rFonts w:hint="default" w:ascii="Times New Roman" w:hAnsi="Times New Roman" w:cs="Times New Roman"/>
+          <w:sz w:val="24"/>
+          <w:szCs w:val="24"/>
+          <w:lang w:val="en-US"/>
+        </w:rPr>
+        <w:t xml:space="preserve">The MongoDb API service artificat was used to enable my algorithm to be used a a data storage and retrieval application. Through a restful API service and the creating of various methods I was able to; creating, read, update and delete elements in the stocks collection withing the market database. These methods use a NoSQL database schema that provides quicker access to data via indexes and allow for automatic scalability. This artifact was created during my computer science 340 class last May. </w:t>
+      </w:r>
+    </w:p>
+    <w:p>
+      <w:pPr>
+        <w:spacing w:line="480" w:lineRule="auto"/>
+        <w:ind w:firstLine="420" w:firstLineChars="0"/>
+        <w:jc w:val="left"/>
+        <w:rPr>
+          <w:rFonts w:hint="default" w:ascii="Times New Roman" w:hAnsi="Times New Roman" w:cs="Times New Roman"/>
+          <w:sz w:val="24"/>
+          <w:szCs w:val="24"/>
+          <w:lang w:val="en-US"/>
+        </w:rPr>
+      </w:pPr>
+      <w:r>
+        <w:rPr>
+          <w:rFonts w:hint="default" w:ascii="Times New Roman" w:hAnsi="Times New Roman" w:cs="Times New Roman"/>
+          <w:sz w:val="24"/>
+          <w:szCs w:val="24"/>
+          <w:lang w:val="en-US"/>
+        </w:rPr>
+        <w:t xml:space="preserve">I included this artifact into my ePortfolio because I believe it is a great tool for manipulating databases that is quickly growing in many areas of technology. It allows for faster more efficient queries and updates with the use of indexing and reduces the amount of processing power with the use of indexes. This artifact also show my ability to use the CRUD operations need to manipulate a database. To show case this in this project I updated the artifact to create a new “Company” in the database. This new company includes new field specific to the new company created. Along with the new creation of the company additional methods were created to find, update field and remove excess data.  </w:t>
+      </w:r>
+    </w:p>
+    <w:p>
+      <w:pPr>
+        <w:spacing w:line="480" w:lineRule="auto"/>
+        <w:ind w:firstLine="420" w:firstLineChars="0"/>
+        <w:jc w:val="left"/>
+        <w:rPr>
+          <w:rFonts w:hint="default" w:ascii="Times New Roman" w:hAnsi="Times New Roman" w:cs="Times New Roman"/>
+          <w:sz w:val="24"/>
+          <w:szCs w:val="24"/>
+          <w:lang w:val="en-US"/>
+        </w:rPr>
+      </w:pPr>
       <w:bookmarkStart w:id="0" w:name="_GoBack"/>
       <w:bookmarkEnd w:id="0"/>
-    </w:p>
-    <w:p>
-      <w:pPr>
-        <w:spacing w:line="480" w:lineRule="auto"/>
-        <w:jc w:val="center"/>
-        <w:rPr>
-          <w:rFonts w:hint="default" w:ascii="Times New Roman" w:hAnsi="Times New Roman" w:cs="Times New Roman"/>
-          <w:sz w:val="24"/>
-          <w:szCs w:val="24"/>
-          <w:lang w:val="en-US"/>
-        </w:rPr>
-      </w:pPr>
-      <w:r>
-        <w:rPr>
-          <w:rFonts w:hint="default" w:ascii="Times New Roman" w:hAnsi="Times New Roman" w:cs="Times New Roman"/>
-          <w:sz w:val="24"/>
-          <w:szCs w:val="24"/>
-          <w:lang w:val="en-US"/>
-        </w:rPr>
-        <w:t>Enhancement Three: Databases</w:t>
-      </w:r>
-    </w:p>
-    <w:p>
-      <w:pPr>
-        <w:spacing w:line="480" w:lineRule="auto"/>
-        <w:ind w:firstLine="420" w:firstLineChars="0"/>
-        <w:jc w:val="left"/>
-        <w:rPr>
-          <w:rFonts w:hint="default" w:ascii="Times New Roman" w:hAnsi="Times New Roman" w:cs="Times New Roman"/>
-          <w:sz w:val="24"/>
-          <w:szCs w:val="24"/>
-          <w:lang w:val="en-US"/>
-        </w:rPr>
-      </w:pPr>
-      <w:r>
-        <w:rPr>
-          <w:rFonts w:hint="default" w:ascii="Times New Roman" w:hAnsi="Times New Roman" w:cs="Times New Roman"/>
-          <w:sz w:val="24"/>
-          <w:szCs w:val="24"/>
-          <w:lang w:val="en-US"/>
-        </w:rPr>
-        <w:t xml:space="preserve">The MongoDb API service artificat was used to enable my algorithm to be used a a data storage and retrieval application. Through a restful API service and the creating of various methods I was able to; creating, read, update and delete elements in the stocks collection withing the market database. These methods use a NoSQL database schema that provides quicker access to data via indexes and allow for automatic scalability. This artifact was created during my computer science 340 class last May. </w:t>
-      </w:r>
-    </w:p>
-    <w:p>
-      <w:pPr>
-        <w:spacing w:line="480" w:lineRule="auto"/>
-        <w:ind w:firstLine="420" w:firstLineChars="0"/>
-        <w:jc w:val="left"/>
-        <w:rPr>
-          <w:rFonts w:hint="default" w:ascii="Times New Roman" w:hAnsi="Times New Roman" w:cs="Times New Roman"/>
-          <w:sz w:val="24"/>
-          <w:szCs w:val="24"/>
-          <w:lang w:val="en-US"/>
-        </w:rPr>
-      </w:pPr>
-      <w:r>
-        <w:rPr>
-          <w:rFonts w:hint="default" w:ascii="Times New Roman" w:hAnsi="Times New Roman" w:cs="Times New Roman"/>
-          <w:sz w:val="24"/>
-          <w:szCs w:val="24"/>
-          <w:lang w:val="en-US"/>
-        </w:rPr>
-        <w:t xml:space="preserve">I included this artifact into my ePortfolio because I believe it is a great tool for manipulating databases that is quickly growing in many areas of technology. It allows for faster more efficient queries and updates with the use of indexing and reduces the amount of processing power with the use of indexes. This artifact also show my ability to use the CRUD operations need to manipulate a database. To show case this in this project I updated the artifact to create a new “Company” in the database. This new company includes new field specific to the new company created. Along with the new creation of the company additional methods were created to find, update field and remove excess data.  </w:t>
-      </w:r>
-    </w:p>
-    <w:p>
-      <w:pPr>
-        <w:spacing w:line="480" w:lineRule="auto"/>
-        <w:ind w:firstLine="420" w:firstLineChars="0"/>
-        <w:jc w:val="left"/>
-        <w:rPr>
-          <w:rFonts w:hint="default" w:ascii="Times New Roman" w:hAnsi="Times New Roman" w:cs="Times New Roman"/>
-          <w:sz w:val="24"/>
-          <w:szCs w:val="24"/>
-          <w:lang w:val="en-US"/>
-        </w:rPr>
-      </w:pPr>
-      <w:r>
-        <w:rPr>
-          <w:rFonts w:hint="default" w:ascii="Times New Roman" w:hAnsi="Times New Roman" w:cs="Times New Roman"/>
-          <w:sz w:val="24"/>
-          <w:szCs w:val="24"/>
-          <w:lang w:val="en-US"/>
-        </w:rPr>
-        <w:t xml:space="preserve">I don’t think I meet the course objectives I planned because originally I planned on using a SQL project that queried data for the Bubba Shrimp Company and was going to increase the database to include data from additional surverys conducted. Unfortunately I was not able to use the database used for the queries as I no longer have access to the databases used at the time. Further more the CS340 class used the Codio IDE to run the restful service and I also don’t have access to that codio lesson either but I did still have the algorithms used to query the database. This is the most complete artifact I have on my system that fit the criteria of this assignment. The outcome-coverage plan update consists of my being able to create methods to create, read, update and delete elements of the database to showcase my experience using the MongoDb API. </w:t>
-      </w:r>
-    </w:p>
-    <w:p>
-      <w:pPr>
-        <w:spacing w:line="480" w:lineRule="auto"/>
-        <w:ind w:firstLine="420" w:firstLineChars="0"/>
-        <w:jc w:val="left"/>
-        <w:rPr>
-          <w:rFonts w:hint="default" w:ascii="Times New Roman" w:hAnsi="Times New Roman" w:cs="Times New Roman"/>
-          <w:sz w:val="24"/>
-          <w:szCs w:val="24"/>
-          <w:lang w:val="en-US"/>
-        </w:rPr>
-      </w:pPr>
       <w:r>
         <w:rPr>
           <w:rFonts w:hint="default" w:ascii="Times New Roman" w:hAnsi="Times New Roman" w:cs="Times New Roman"/>

--- a/Enhancement Three_Databases.docx
+++ b/Enhancement Three_Databases.docx
@@ -20,8 +20,10 @@
           <w:szCs w:val="24"/>
           <w:lang w:val="en-US"/>
         </w:rPr>
-        <w:t>Milestone four</w:t>
+        <w:t>Narrative</w:t>
       </w:r>
+      <w:bookmarkStart w:id="0" w:name="_GoBack"/>
+      <w:bookmarkEnd w:id="0"/>
     </w:p>
     <w:p>
       <w:pPr>
@@ -100,8 +102,6 @@
           <w:lang w:val="en-US"/>
         </w:rPr>
       </w:pPr>
-      <w:bookmarkStart w:id="0" w:name="_GoBack"/>
-      <w:bookmarkEnd w:id="0"/>
       <w:r>
         <w:rPr>
           <w:rFonts w:hint="default" w:ascii="Times New Roman" w:hAnsi="Times New Roman" w:cs="Times New Roman"/>
